--- a/report.docx
+++ b/report.docx
@@ -10,6 +10,7 @@
           <w:docPartUnique/>
         </w:docPartObj>
       </w:sdtPr>
+      <w:sdtEndPr/>
       <w:sdtContent>
         <w:p>
           <w:r>
@@ -163,6 +164,7 @@
                                         <w:dataBinding w:prefixMappings="xmlns:ns0='http://purl.org/dc/elements/1.1/' xmlns:ns1='http://schemas.openxmlformats.org/package/2006/metadata/core-properties' " w:xpath="/ns1:coreProperties[1]/ns0:subject[1]" w:storeItemID="{6C3C8BC8-F283-45AE-878A-BAB7291924A1}"/>
                                         <w:text/>
                                       </w:sdtPr>
+                                      <w:sdtEndPr/>
                                       <w:sdtContent>
                                         <w:p>
                                           <w:pPr>
@@ -215,6 +217,7 @@
                                           <w:dataBinding w:prefixMappings="xmlns:ns0='http://purl.org/dc/elements/1.1/' xmlns:ns1='http://schemas.openxmlformats.org/package/2006/metadata/core-properties' " w:xpath="/ns1:coreProperties[1]/ns0:title[1]" w:storeItemID="{6C3C8BC8-F283-45AE-878A-BAB7291924A1}"/>
                                           <w:text/>
                                         </w:sdtPr>
+                                        <w:sdtEndPr/>
                                         <w:sdtContent>
                                           <w:r>
                                             <w:rPr>
@@ -248,6 +251,7 @@
                                         <w:dataBinding w:prefixMappings="xmlns:ns0='http://purl.org/dc/elements/1.1/' xmlns:ns1='http://schemas.openxmlformats.org/package/2006/metadata/core-properties' " w:xpath="/ns1:coreProperties[1]/ns0:creator[1]" w:storeItemID="{6C3C8BC8-F283-45AE-878A-BAB7291924A1}"/>
                                         <w:text/>
                                       </w:sdtPr>
+                                      <w:sdtEndPr/>
                                       <w:sdtContent>
                                         <w:p>
                                           <w:pPr>
@@ -265,7 +269,7 @@
                                               <w:szCs w:val="26"/>
                                               <w:lang w:val="en-IE"/>
                                             </w:rPr>
-                                            <w:t>Ciara Edwards 12308356                                 Harry Quigley 12318661</w:t>
+                                            <w:t xml:space="preserve">Ciara Edwards              Harry Quigley </w:t>
                                           </w:r>
                                         </w:p>
                                       </w:sdtContent>
@@ -285,6 +289,7 @@
                                           <w:dataBinding w:prefixMappings="xmlns:ns0='http://purl.org/dc/elements/1.1/' xmlns:ns1='http://schemas.openxmlformats.org/package/2006/metadata/core-properties' " w:xpath="/ns1:coreProperties[1]/ns1:category[1]" w:storeItemID="{6C3C8BC8-F283-45AE-878A-BAB7291924A1}"/>
                                           <w:text/>
                                         </w:sdtPr>
+                                        <w:sdtEndPr/>
                                         <w:sdtContent>
                                           <w:r>
                                             <w:rPr>
@@ -422,6 +427,7 @@
                                   <w:dataBinding w:prefixMappings="xmlns:ns0='http://purl.org/dc/elements/1.1/' xmlns:ns1='http://schemas.openxmlformats.org/package/2006/metadata/core-properties' " w:xpath="/ns1:coreProperties[1]/ns0:subject[1]" w:storeItemID="{6C3C8BC8-F283-45AE-878A-BAB7291924A1}"/>
                                   <w:text/>
                                 </w:sdtPr>
+                                <w:sdtEndPr/>
                                 <w:sdtContent>
                                   <w:p>
                                     <w:pPr>
@@ -474,6 +480,7 @@
                                     <w:dataBinding w:prefixMappings="xmlns:ns0='http://purl.org/dc/elements/1.1/' xmlns:ns1='http://schemas.openxmlformats.org/package/2006/metadata/core-properties' " w:xpath="/ns1:coreProperties[1]/ns0:title[1]" w:storeItemID="{6C3C8BC8-F283-45AE-878A-BAB7291924A1}"/>
                                     <w:text/>
                                   </w:sdtPr>
+                                  <w:sdtEndPr/>
                                   <w:sdtContent>
                                     <w:r>
                                       <w:rPr>
@@ -507,6 +514,7 @@
                                   <w:dataBinding w:prefixMappings="xmlns:ns0='http://purl.org/dc/elements/1.1/' xmlns:ns1='http://schemas.openxmlformats.org/package/2006/metadata/core-properties' " w:xpath="/ns1:coreProperties[1]/ns0:creator[1]" w:storeItemID="{6C3C8BC8-F283-45AE-878A-BAB7291924A1}"/>
                                   <w:text/>
                                 </w:sdtPr>
+                                <w:sdtEndPr/>
                                 <w:sdtContent>
                                   <w:p>
                                     <w:pPr>
@@ -524,7 +532,7 @@
                                         <w:szCs w:val="26"/>
                                         <w:lang w:val="en-IE"/>
                                       </w:rPr>
-                                      <w:t>Ciara Edwards 12308356                                 Harry Quigley 12318661</w:t>
+                                      <w:t xml:space="preserve">Ciara Edwards              Harry Quigley </w:t>
                                     </w:r>
                                   </w:p>
                                 </w:sdtContent>
@@ -544,6 +552,7 @@
                                     <w:dataBinding w:prefixMappings="xmlns:ns0='http://purl.org/dc/elements/1.1/' xmlns:ns1='http://schemas.openxmlformats.org/package/2006/metadata/core-properties' " w:xpath="/ns1:coreProperties[1]/ns1:category[1]" w:storeItemID="{6C3C8BC8-F283-45AE-878A-BAB7291924A1}"/>
                                     <w:text/>
                                   </w:sdtPr>
+                                  <w:sdtEndPr/>
                                   <w:sdtContent>
                                     <w:r>
                                       <w:rPr>
@@ -2944,12 +2953,6 @@
         <w:gridCol w:w="1227"/>
       </w:tblGrid>
       <w:tr>
-        <w:tblPrEx>
-          <w:tblCellMar>
-            <w:top w:w="0" w:type="dxa"/>
-            <w:bottom w:w="0" w:type="dxa"/>
-          </w:tblCellMar>
-        </w:tblPrEx>
         <w:trPr>
           <w:trHeight w:val="261"/>
         </w:trPr>
@@ -3027,12 +3030,6 @@
         </w:tc>
       </w:tr>
       <w:tr>
-        <w:tblPrEx>
-          <w:tblCellMar>
-            <w:top w:w="0" w:type="dxa"/>
-            <w:bottom w:w="0" w:type="dxa"/>
-          </w:tblCellMar>
-        </w:tblPrEx>
         <w:trPr>
           <w:trHeight w:val="238"/>
         </w:trPr>
@@ -3107,12 +3104,6 @@
         </w:tc>
       </w:tr>
       <w:tr>
-        <w:tblPrEx>
-          <w:tblCellMar>
-            <w:top w:w="0" w:type="dxa"/>
-            <w:bottom w:w="0" w:type="dxa"/>
-          </w:tblCellMar>
-        </w:tblPrEx>
         <w:trPr>
           <w:trHeight w:val="277"/>
         </w:trPr>
@@ -3229,12 +3220,6 @@
         </w:tc>
       </w:tr>
       <w:tr>
-        <w:tblPrEx>
-          <w:tblCellMar>
-            <w:top w:w="0" w:type="dxa"/>
-            <w:bottom w:w="0" w:type="dxa"/>
-          </w:tblCellMar>
-        </w:tblPrEx>
         <w:trPr>
           <w:trHeight w:val="249"/>
         </w:trPr>
@@ -3336,12 +3321,6 @@
         </w:tc>
       </w:tr>
       <w:tr>
-        <w:tblPrEx>
-          <w:tblCellMar>
-            <w:top w:w="0" w:type="dxa"/>
-            <w:bottom w:w="0" w:type="dxa"/>
-          </w:tblCellMar>
-        </w:tblPrEx>
         <w:trPr>
           <w:trHeight w:val="79"/>
         </w:trPr>
@@ -8603,8 +8582,10 @@
       <w:r>
         <w:rPr>
           <w:rFonts w:ascii="Times New Roman" w:hAnsi="Times New Roman" w:cs="Times New Roman"/>
+          <w:noProof/>
           <w:sz w:val="18"/>
           <w:szCs w:val="18"/>
+          <w:lang w:val="en-US"/>
         </w:rPr>
         <w:drawing>
           <wp:anchor distT="0" distB="0" distL="114300" distR="114300" simplePos="0" relativeHeight="251665408" behindDoc="0" locked="0" layoutInCell="1" allowOverlap="1" wp14:anchorId="0135DF0D" wp14:editId="738CB9B3">
@@ -9979,8 +9960,6 @@
         </w:rPr>
         <w:t>This turned out to be true, as there was a 15% drop in executions during the 00’s in comparison to the 90’s.</w:t>
       </w:r>
-      <w:bookmarkStart w:id="0" w:name="_GoBack"/>
-      <w:bookmarkEnd w:id="0"/>
     </w:p>
     <w:p>
       <w:pPr>
@@ -11925,7 +11904,7 @@
   <a:extraClrSchemeLst/>
   <a:extLst>
     <a:ext uri="{05A4C25C-085E-4340-85A3-A5531E510DB2}">
-      <thm15:themeFamily xmlns="" xmlns:thm15="http://schemas.microsoft.com/office/thememl/2012/main" name="Office Theme" id="{62F939B6-93AF-4DB8-9C6B-D6C7DFDC589F}" vid="{4A3C46E8-61CC-4603-A589-7422A47A8E4A}"/>
+      <thm15:themeFamily xmlns:thm15="http://schemas.microsoft.com/office/thememl/2012/main" xmlns="" name="Office Theme" id="{62F939B6-93AF-4DB8-9C6B-D6C7DFDC589F}" vid="{4A3C46E8-61CC-4603-A589-7422A47A8E4A}"/>
     </a:ext>
   </a:extLst>
 </a:theme>
